--- a/1- Introduction to the Internet of Things and Embedded Systems/Week1/Quize_Week1/Q1.docx
+++ b/1- Introduction to the Internet of Things and Embedded Systems/Week1/Quize_Week1/Q1.docx
@@ -4,371 +4,263 @@
   <w:body>
     <w:p>
       <w:r>
-        <w:t>Module 1 Quiz</w:t>
-      </w:r>
-    </w:p>
-    <w:p>
-      <w:r>
-        <w:t>TOTAL POINTS 8</w:t>
-      </w:r>
-    </w:p>
-    <w:p>
-      <w:r>
-        <w:t>1.</w:t>
-      </w:r>
-    </w:p>
-    <w:p>
-      <w:r>
-        <w:t>Question 1</w:t>
-      </w:r>
-    </w:p>
-    <w:p>
-      <w:r>
-        <w:t>My watch displays the current weather downloaded from the Internet. My watch is an IoT device.</w:t>
+        <w:t>1.My watch displays the current weather downloaded from the Internet. My watch is an IoT device.</w:t>
+      </w:r>
+    </w:p>
+    <w:p>
+      <w:pPr>
+        <w:rPr>
+          <w:b/>
+          <w:bCs/>
+        </w:rPr>
+      </w:pPr>
+      <w:r>
+        <w:rPr>
+          <w:b/>
+          <w:bCs/>
+        </w:rPr>
+        <w:t>True</w:t>
+      </w:r>
+    </w:p>
+    <w:p>
+      <w:r>
+        <w:t>False</w:t>
       </w:r>
     </w:p>
     <w:p/>
     <w:p>
       <w:r>
-        <w:t>1 point</w:t>
+        <w:t>2.Which of the following could be an IoT device?</w:t>
+      </w:r>
+    </w:p>
+    <w:p>
+      <w:r>
+        <w:t>a lamp</w:t>
+      </w:r>
+    </w:p>
+    <w:p>
+      <w:r>
+        <w:t>a couch</w:t>
+      </w:r>
+    </w:p>
+    <w:p>
+      <w:r>
+        <w:t>a pen</w:t>
+      </w:r>
+    </w:p>
+    <w:p>
+      <w:pPr>
+        <w:rPr>
+          <w:b/>
+          <w:bCs/>
+        </w:rPr>
+      </w:pPr>
+      <w:r>
+        <w:rPr>
+          <w:b/>
+          <w:bCs/>
+        </w:rPr>
+        <w:t>all of the above</w:t>
       </w:r>
     </w:p>
     <w:p/>
     <w:p>
       <w:r>
+        <w:t>3.An IoT device can most easily be differentiated from a standard computer based on</w:t>
+      </w:r>
+    </w:p>
+    <w:p>
+      <w:r>
+        <w:t>computational performance</w:t>
+      </w:r>
+    </w:p>
+    <w:p>
+      <w:r>
+        <w:t>memory capacity</w:t>
+      </w:r>
+    </w:p>
+    <w:p>
+      <w:pPr>
+        <w:rPr>
+          <w:b/>
+          <w:bCs/>
+        </w:rPr>
+      </w:pPr>
+      <w:r>
+        <w:rPr>
+          <w:b/>
+          <w:bCs/>
+        </w:rPr>
+        <w:t>interface with the user and the world</w:t>
+      </w:r>
+    </w:p>
+    <w:p>
+      <w:r>
+        <w:t>weight/size</w:t>
+      </w:r>
+    </w:p>
+    <w:p/>
+    <w:p>
+      <w:r>
+        <w:t>4.The following trend is NOT related to the growth in IoT technology:</w:t>
+      </w:r>
+    </w:p>
+    <w:p>
+      <w:pPr>
+        <w:rPr>
+          <w:b/>
+          <w:bCs/>
+        </w:rPr>
+      </w:pPr>
+      <w:r>
+        <w:rPr>
+          <w:b/>
+          <w:bCs/>
+        </w:rPr>
+        <w:t>Increase in computer monitor size over time.</w:t>
+      </w:r>
+    </w:p>
+    <w:p>
+      <w:r>
+        <w:t>Increase in computer performance over time.</w:t>
+      </w:r>
+    </w:p>
+    <w:p>
+      <w:r>
+        <w:t>Decrease in computer size over time</w:t>
+      </w:r>
+    </w:p>
+    <w:p>
+      <w:r>
+        <w:t>Decrease in computer cost over time.</w:t>
+      </w:r>
+    </w:p>
+    <w:p/>
+    <w:p>
+      <w:r>
+        <w:t>5.IoT devices are likely to be more vulnerable to cyberattacks than standard computers.</w:t>
+      </w:r>
+    </w:p>
+    <w:p>
+      <w:pPr>
+        <w:rPr>
+          <w:b/>
+          <w:bCs/>
+        </w:rPr>
+      </w:pPr>
+      <w:r>
+        <w:rPr>
+          <w:b/>
+          <w:bCs/>
+        </w:rPr>
         <w:t>True</w:t>
       </w:r>
     </w:p>
+    <w:p>
+      <w:r>
+        <w:t>False</w:t>
+      </w:r>
+    </w:p>
     <w:p/>
-    <w:p/>
-    <w:p>
-      <w:r>
-        <w:t>False</w:t>
-      </w:r>
-    </w:p>
-    <w:p/>
-    <w:p>
-      <w:r>
-        <w:t>2.</w:t>
-      </w:r>
-    </w:p>
-    <w:p>
-      <w:r>
-        <w:t>Question 2</w:t>
-      </w:r>
-    </w:p>
-    <w:p>
-      <w:r>
-        <w:t>Which of the following could be an IoT device?</w:t>
-      </w:r>
-    </w:p>
-    <w:p/>
-    <w:p>
-      <w:r>
-        <w:t>1 point</w:t>
-      </w:r>
-    </w:p>
-    <w:p/>
-    <w:p>
-      <w:r>
-        <w:t>a lamp</w:t>
-      </w:r>
-    </w:p>
-    <w:p/>
-    <w:p/>
-    <w:p>
-      <w:r>
-        <w:t>a couch</w:t>
-      </w:r>
-    </w:p>
-    <w:p/>
-    <w:p/>
-    <w:p>
-      <w:r>
-        <w:t>a pen</w:t>
-      </w:r>
-    </w:p>
-    <w:p/>
-    <w:p/>
-    <w:p>
-      <w:r>
-        <w:t>all of the above</w:t>
-      </w:r>
-    </w:p>
-    <w:p/>
-    <w:p>
-      <w:r>
-        <w:t>3.</w:t>
-      </w:r>
-    </w:p>
-    <w:p>
-      <w:r>
-        <w:t>Question 3</w:t>
-      </w:r>
-    </w:p>
-    <w:p>
-      <w:r>
-        <w:t>An IoT device can most easily be differentiated from a standard computer based on</w:t>
-      </w:r>
-    </w:p>
-    <w:p/>
-    <w:p>
-      <w:r>
-        <w:t>1 point</w:t>
-      </w:r>
-    </w:p>
-    <w:p/>
-    <w:p>
-      <w:r>
-        <w:t>computational performance</w:t>
-      </w:r>
-    </w:p>
-    <w:p/>
-    <w:p/>
-    <w:p>
-      <w:r>
-        <w:t>memory capacity</w:t>
-      </w:r>
-    </w:p>
-    <w:p/>
-    <w:p/>
-    <w:p>
-      <w:r>
-        <w:t>interface with the user and the world</w:t>
-      </w:r>
-    </w:p>
-    <w:p/>
-    <w:p/>
-    <w:p>
-      <w:r>
-        <w:t>weight/size</w:t>
-      </w:r>
-    </w:p>
-    <w:p/>
-    <w:p>
-      <w:r>
-        <w:t>4.</w:t>
-      </w:r>
-    </w:p>
-    <w:p>
-      <w:r>
-        <w:t>Question 4</w:t>
-      </w:r>
-    </w:p>
-    <w:p>
-      <w:r>
-        <w:t>The following trend is NOT related to the growth in IoT technology:</w:t>
-      </w:r>
-    </w:p>
-    <w:p/>
-    <w:p>
-      <w:r>
-        <w:t>1 point</w:t>
-      </w:r>
-    </w:p>
-    <w:p/>
-    <w:p>
-      <w:r>
-        <w:t>Increase in computer monitor size over time.</w:t>
-      </w:r>
-    </w:p>
-    <w:p/>
-    <w:p/>
-    <w:p>
-      <w:r>
-        <w:t>Increase in computer performance over time.</w:t>
-      </w:r>
-    </w:p>
-    <w:p/>
-    <w:p/>
-    <w:p>
-      <w:r>
-        <w:t>Decrease in computer size over time.</w:t>
-      </w:r>
-    </w:p>
-    <w:p/>
-    <w:p/>
-    <w:p>
-      <w:r>
-        <w:t>Decrease in computer cost over time.</w:t>
-      </w:r>
-    </w:p>
-    <w:p/>
-    <w:p>
-      <w:r>
-        <w:t>5.</w:t>
-      </w:r>
-    </w:p>
-    <w:p>
-      <w:r>
-        <w:t>Question 5</w:t>
-      </w:r>
-    </w:p>
-    <w:p>
-      <w:r>
-        <w:t>IoT devices are likely to be more vulnerable to cyberattacks than standard computers.</w:t>
-      </w:r>
-    </w:p>
-    <w:p/>
-    <w:p>
-      <w:r>
-        <w:t>1 point</w:t>
-      </w:r>
-    </w:p>
-    <w:p/>
-    <w:p>
-      <w:r>
-        <w:t>True</w:t>
-      </w:r>
-    </w:p>
-    <w:p/>
-    <w:p/>
-    <w:p>
-      <w:r>
-        <w:t>False</w:t>
-      </w:r>
-    </w:p>
-    <w:p/>
-    <w:p>
-      <w:r>
-        <w:t>6.</w:t>
-      </w:r>
-    </w:p>
-    <w:p>
-      <w:r>
-        <w:t>Question 6</w:t>
-      </w:r>
-    </w:p>
-    <w:p>
-      <w:r>
-        <w:t>Which of these security approaches is feasible for most IoT devices?</w:t>
-      </w:r>
-    </w:p>
-    <w:p/>
-    <w:p>
-      <w:r>
-        <w:t>1 point</w:t>
-      </w:r>
-    </w:p>
-    <w:p/>
-    <w:p>
-      <w:r>
-        <w:t>Use of anti-virus software.</w:t>
-      </w:r>
-    </w:p>
-    <w:p/>
-    <w:p/>
+    <w:p>
+      <w:r>
+        <w:t>6.Which of these security approaches is feasible for most IoT devices?</w:t>
+      </w:r>
+    </w:p>
+    <w:p>
+      <w:r>
+        <w:t>Use of anti-virus software</w:t>
+      </w:r>
+    </w:p>
     <w:p>
       <w:r>
         <w:t>Use of an internal firewall.</w:t>
       </w:r>
     </w:p>
-    <w:p/>
-    <w:p/>
-    <w:p>
-      <w:r>
+    <w:p>
+      <w:pPr>
+        <w:rPr>
+          <w:b/>
+          <w:bCs/>
+        </w:rPr>
+      </w:pPr>
+      <w:r>
+        <w:rPr>
+          <w:b/>
+          <w:bCs/>
+        </w:rPr>
         <w:lastRenderedPageBreak/>
         <w:t>Regular installation of product firmware updates.</w:t>
       </w:r>
     </w:p>
+    <w:p>
+      <w:r>
+        <w:t>Complete separation of the device from the Internet.</w:t>
+      </w:r>
+    </w:p>
     <w:p/>
+    <w:p>
+      <w:r>
+        <w:t>7.IoT devices gather private information about users. Which statement is most true about the security of that data?</w:t>
+      </w:r>
+    </w:p>
+    <w:p>
+      <w:r>
+        <w:t>Users can ensure security of collected data by encrypting it manually.</w:t>
+      </w:r>
+    </w:p>
+    <w:p>
+      <w:pPr>
+        <w:rPr>
+          <w:b/>
+          <w:bCs/>
+        </w:rPr>
+      </w:pPr>
+      <w:r>
+        <w:rPr>
+          <w:b/>
+          <w:bCs/>
+        </w:rPr>
+        <w:t>Users must rely on data-collecting agencies to securely store and transmit their data.</w:t>
+      </w:r>
+    </w:p>
+    <w:p>
+      <w:r>
+        <w:t>Users can sue data collecting agencies if their data is not held securely.</w:t>
+      </w:r>
+    </w:p>
+    <w:p>
+      <w:r>
+        <w:t>Most data gathered by IoT devices is safe because IoT devices are not a target of hackers.</w:t>
+      </w:r>
+    </w:p>
     <w:p/>
     <w:p>
       <w:r>
-        <w:t>Complete separation of the device from the Internet.</w:t>
+        <w:t>8.Although people are aware of the dangers of cyberattacks, they often do not understand the risks to IoT devices.</w:t>
+      </w:r>
+    </w:p>
+    <w:p>
+      <w:pPr>
+        <w:rPr>
+          <w:b/>
+          <w:bCs/>
+        </w:rPr>
+      </w:pPr>
+      <w:r>
+        <w:rPr>
+          <w:b/>
+          <w:bCs/>
+        </w:rPr>
+        <w:t>True</w:t>
+      </w:r>
+    </w:p>
+    <w:p>
+      <w:r>
+        <w:t>False</w:t>
       </w:r>
     </w:p>
     <w:p/>
-    <w:p>
-      <w:r>
-        <w:t>7.</w:t>
-      </w:r>
-    </w:p>
-    <w:p>
-      <w:r>
-        <w:t>Question 7</w:t>
-      </w:r>
-    </w:p>
-    <w:p>
-      <w:r>
-        <w:t>IoT devices gather private information about users. Which statement is most true about the security of that data?</w:t>
-      </w:r>
-    </w:p>
-    <w:p/>
-    <w:p>
-      <w:r>
-        <w:t>1 point</w:t>
-      </w:r>
-    </w:p>
-    <w:p/>
-    <w:p>
-      <w:r>
-        <w:t>Users can ensure security of collected data by encrypting it manually.</w:t>
-      </w:r>
-    </w:p>
-    <w:p/>
-    <w:p/>
-    <w:p>
-      <w:r>
-        <w:t>Users must rely on data-collecting agencies to securely store and transmit their data.</w:t>
-      </w:r>
-    </w:p>
-    <w:p/>
-    <w:p/>
-    <w:p>
-      <w:r>
-        <w:t>Users can sue data collecting agencies if their data is not held securely.</w:t>
-      </w:r>
-    </w:p>
-    <w:p/>
-    <w:p/>
-    <w:p>
-      <w:r>
-        <w:t>Most data gathered by IoT devices is safe because IoT devices are not a target of hackers.</w:t>
-      </w:r>
-    </w:p>
-    <w:p/>
-    <w:p>
-      <w:r>
-        <w:t>8.</w:t>
-      </w:r>
-    </w:p>
-    <w:p>
-      <w:r>
-        <w:t>Question 8</w:t>
-      </w:r>
-    </w:p>
-    <w:p>
-      <w:r>
-        <w:t>Although people are aware of the dangers of cyberattacks, they often do not understand the risks to IoT devices.</w:t>
-      </w:r>
-    </w:p>
-    <w:p/>
-    <w:p>
-      <w:r>
-        <w:t>1 point</w:t>
-      </w:r>
-    </w:p>
-    <w:p/>
-    <w:p>
-      <w:r>
-        <w:t>True</w:t>
-      </w:r>
-    </w:p>
-    <w:p/>
-    <w:p/>
-    <w:p>
-      <w:r>
-        <w:t>False</w:t>
-      </w:r>
-    </w:p>
-    <w:p/>
-    <w:p/>
-    <w:p>
-      <w:r>
-        <w:t>Honor Code Agreement</w:t>
-      </w:r>
-    </w:p>
     <w:sectPr>
       <w:pgSz w:w="12240" w:h="15840"/>
       <w:pgMar w:top="1440" w:right="1440" w:bottom="1440" w:left="1440" w:header="720" w:footer="720" w:gutter="0"/>
